--- a/hafs/hafs1.docx
+++ b/hafs/hafs1.docx
@@ -61,7 +61,6 @@
                           <w:p>
                             <w:pPr>
                               <w:rPr>
-                                <w:rFonts w:hint="eastAsia"/>
                                 <w:color w:val="0000FF"/>
                                 <w:sz w:val="30"/>
                                 <w:szCs w:val="30"/>
@@ -97,7 +96,6 @@
                     <w:p>
                       <w:pPr>
                         <w:rPr>
-                          <w:rFonts w:hint="eastAsia"/>
                           <w:color w:val="0000FF"/>
                           <w:sz w:val="30"/>
                           <w:szCs w:val="30"/>
@@ -312,10 +310,7 @@
         <w:t>S1:</w:t>
       </w:r>
       <w:r>
-        <w:t xml:space="preserve"> </w:t>
-      </w:r>
-      <w:r>
-        <w:t>segment</w:t>
+        <w:t xml:space="preserve"> segment</w:t>
       </w:r>
       <w:r>
         <w:t xml:space="preserve"> 1.</w:t>
@@ -327,13 +322,35 @@
         <w:t>S2:</w:t>
       </w:r>
       <w:r>
+        <w:t xml:space="preserve"> segment</w:t>
+      </w:r>
+      <w:r>
+        <w:t xml:space="preserve"> 2.</w:t>
+      </w:r>
+    </w:p>
+    <w:p>
+      <w:r>
+        <w:tab/>
+        <w:t>S3:</w:t>
+      </w:r>
+      <w:r>
+        <w:t xml:space="preserve"> segment</w:t>
+      </w:r>
+      <w:r>
+        <w:t xml:space="preserve"> 3.</w:t>
+      </w:r>
+    </w:p>
+    <w:p/>
+    <w:p>
+      <w:r>
+        <w:rPr>
+          <w:rFonts w:hint="eastAsia"/>
+        </w:rPr>
         <w:t xml:space="preserve"> </w:t>
       </w:r>
       <w:r>
-        <w:t>segment</w:t>
-      </w:r>
-      <w:r>
-        <w:t xml:space="preserve"> 2.</w:t>
+        <w:tab/>
+        <w:t>bsmar: like ext2’s super block.</w:t>
       </w:r>
     </w:p>
     <w:p>
@@ -344,16 +361,7 @@
       </w:pPr>
       <w:r>
         <w:tab/>
-        <w:t>S3:</w:t>
-      </w:r>
-      <w:r>
-        <w:t xml:space="preserve"> </w:t>
-      </w:r>
-      <w:r>
-        <w:t>segment</w:t>
-      </w:r>
-      <w:r>
-        <w:t xml:space="preserve"> 3.</w:t>
+        <w:t>filesys: rootdir.</w:t>
       </w:r>
     </w:p>
     <w:sectPr>

--- a/hafs/hafs1.docx
+++ b/hafs/hafs1.docx
@@ -3,232 +3,84 @@
 <w:document xmlns:wpc="http://schemas.microsoft.com/office/word/2010/wordprocessingCanvas" xmlns:cx="http://schemas.microsoft.com/office/drawing/2014/chartex" xmlns:cx1="http://schemas.microsoft.com/office/drawing/2015/9/8/chartex" xmlns:cx2="http://schemas.microsoft.com/office/drawing/2015/10/21/chartex" xmlns:cx3="http://schemas.microsoft.com/office/drawing/2016/5/9/chartex" xmlns:cx4="http://schemas.microsoft.com/office/drawing/2016/5/10/chartex" xmlns:cx5="http://schemas.microsoft.com/office/drawing/2016/5/11/chartex" xmlns:cx6="http://schemas.microsoft.com/office/drawing/2016/5/12/chartex" xmlns:cx7="http://schemas.microsoft.com/office/drawing/2016/5/13/chartex" xmlns:cx8="http://schemas.microsoft.com/office/drawing/2016/5/14/chartex" xmlns:mc="http://schemas.openxmlformats.org/markup-compatibility/2006" xmlns:aink="http://schemas.microsoft.com/office/drawing/2016/ink" xmlns:am3d="http://schemas.microsoft.com/office/drawing/2017/model3d" xmlns:o="urn:schemas-microsoft-com:office:office" xmlns:r="http://schemas.openxmlformats.org/officeDocument/2006/relationships" xmlns:m="http://schemas.openxmlformats.org/officeDocument/2006/math" xmlns:v="urn:schemas-microsoft-com:vml" xmlns:wp14="http://schemas.microsoft.com/office/word/2010/wordprocessingDrawing" xmlns:wp="http://schemas.openxmlformats.org/drawingml/2006/wordprocessingDrawing" xmlns:w10="urn:schemas-microsoft-com:office:word" xmlns:w="http://schemas.openxmlformats.org/wordprocessingml/2006/main" xmlns:w14="http://schemas.microsoft.com/office/word/2010/wordml" xmlns:w15="http://schemas.microsoft.com/office/word/2012/wordml" xmlns:w16cex="http://schemas.microsoft.com/office/word/2018/wordml/cex" xmlns:w16cid="http://schemas.microsoft.com/office/word/2016/wordml/cid" xmlns:w16="http://schemas.microsoft.com/office/word/2018/wordml" xmlns:w16sdtdh="http://schemas.microsoft.com/office/word/2020/wordml/sdtdatahash" xmlns:w16se="http://schemas.microsoft.com/office/word/2015/wordml/symex" xmlns:wpg="http://schemas.microsoft.com/office/word/2010/wordprocessingGroup" xmlns:wpi="http://schemas.microsoft.com/office/word/2010/wordprocessingInk" xmlns:wne="http://schemas.microsoft.com/office/word/2006/wordml" xmlns:wps="http://schemas.microsoft.com/office/word/2010/wordprocessingShape" mc:Ignorable="w14 w15 w16se w16cid w16 w16cex w16sdtdh wp14">
   <w:body>
     <w:p>
-      <w:r>
-        <w:rPr>
-          <w:noProof/>
-        </w:rPr>
-        <mc:AlternateContent>
-          <mc:Choice Requires="wps">
-            <w:drawing>
-              <wp:anchor distT="0" distB="0" distL="114300" distR="114300" simplePos="0" relativeHeight="251661312" behindDoc="0" locked="0" layoutInCell="1" allowOverlap="1" wp14:anchorId="2C685306" wp14:editId="520977F9">
-                <wp:simplePos x="0" y="0"/>
-                <wp:positionH relativeFrom="column">
-                  <wp:posOffset>2933700</wp:posOffset>
-                </wp:positionH>
-                <wp:positionV relativeFrom="paragraph">
-                  <wp:posOffset>1270194</wp:posOffset>
-                </wp:positionV>
-                <wp:extent cx="370107" cy="46013"/>
-                <wp:effectExtent l="0" t="0" r="0" b="0"/>
-                <wp:wrapNone/>
-                <wp:docPr id="11" name="文本框 11"/>
-                <wp:cNvGraphicFramePr/>
-                <a:graphic xmlns:a="http://schemas.openxmlformats.org/drawingml/2006/main">
-                  <a:graphicData uri="http://schemas.microsoft.com/office/word/2010/wordprocessingShape">
-                    <wps:wsp>
-                      <wps:cNvSpPr txBox="1"/>
-                      <wps:spPr>
-                        <a:xfrm>
-                          <a:off x="0" y="0"/>
-                          <a:ext cx="370107" cy="46013"/>
-                        </a:xfrm>
-                        <a:prstGeom prst="rect">
-                          <a:avLst/>
-                        </a:prstGeom>
-                        <a:solidFill>
-                          <a:schemeClr val="lt1"/>
-                        </a:solidFill>
-                        <a:ln w="6350">
-                          <a:noFill/>
-                        </a:ln>
-                      </wps:spPr>
-                      <wps:style>
-                        <a:lnRef idx="0">
-                          <a:schemeClr val="accent1"/>
-                        </a:lnRef>
-                        <a:fillRef idx="0">
-                          <a:schemeClr val="accent1"/>
-                        </a:fillRef>
-                        <a:effectRef idx="0">
-                          <a:schemeClr val="accent1"/>
-                        </a:effectRef>
-                        <a:fontRef idx="minor">
-                          <a:schemeClr val="dk1"/>
-                        </a:fontRef>
-                      </wps:style>
-                      <wps:txbx>
-                        <w:txbxContent>
-                          <w:p>
-                            <w:pPr>
-                              <w:rPr>
-                                <w:color w:val="0000FF"/>
-                                <w:sz w:val="30"/>
-                                <w:szCs w:val="30"/>
-                              </w:rPr>
-                            </w:pPr>
-                          </w:p>
-                        </w:txbxContent>
-                      </wps:txbx>
-                      <wps:bodyPr rot="0" spcFirstLastPara="0" vertOverflow="overflow" horzOverflow="overflow" vert="horz" wrap="square" lIns="91440" tIns="45720" rIns="91440" bIns="45720" numCol="1" spcCol="0" rtlCol="0" fromWordArt="0" anchor="t" anchorCtr="0" forceAA="0" compatLnSpc="1">
-                        <a:noAutofit/>
-                      </wps:bodyPr>
-                    </wps:wsp>
-                  </a:graphicData>
-                </a:graphic>
-                <wp14:sizeRelH relativeFrom="margin">
-                  <wp14:pctWidth>0</wp14:pctWidth>
-                </wp14:sizeRelH>
-                <wp14:sizeRelV relativeFrom="margin">
-                  <wp14:pctHeight>0</wp14:pctHeight>
-                </wp14:sizeRelV>
-              </wp:anchor>
-            </w:drawing>
-          </mc:Choice>
-          <mc:Fallback>
-            <w:pict>
-              <v:shapetype w14:anchorId="2C685306" id="_x0000_t202" coordsize="21600,21600" o:spt="202" path="m,l,21600r21600,l21600,xe">
-                <v:stroke joinstyle="miter"/>
-                <v:path gradientshapeok="t" o:connecttype="rect"/>
-              </v:shapetype>
-              <v:shape id="文本框 11" o:spid="_x0000_s1026" type="#_x0000_t202" style="position:absolute;left:0;text-align:left;margin-left:231pt;margin-top:100pt;width:29.15pt;height:3.6pt;z-index:251661312;visibility:visible;mso-wrap-style:square;mso-width-percent:0;mso-height-percent:0;mso-wrap-distance-left:9pt;mso-wrap-distance-top:0;mso-wrap-distance-right:9pt;mso-wrap-distance-bottom:0;mso-position-horizontal:absolute;mso-position-horizontal-relative:text;mso-position-vertical:absolute;mso-position-vertical-relative:text;mso-width-percent:0;mso-height-percent:0;mso-width-relative:margin;mso-height-relative:margin;v-text-anchor:top" o:gfxdata="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" fillcolor="white [3201]" stroked="f" strokeweight=".5pt">
-                <v:textbox>
-                  <w:txbxContent>
-                    <w:p>
-                      <w:pPr>
-                        <w:rPr>
-                          <w:color w:val="0000FF"/>
-                          <w:sz w:val="30"/>
-                          <w:szCs w:val="30"/>
-                        </w:rPr>
-                      </w:pPr>
-                    </w:p>
-                  </w:txbxContent>
-                </v:textbox>
-              </v:shape>
-            </w:pict>
-          </mc:Fallback>
-        </mc:AlternateContent>
-      </w:r>
-      <w:r>
-        <w:rPr>
-          <w:noProof/>
-        </w:rPr>
-        <mc:AlternateContent>
-          <mc:Choice Requires="wps">
-            <w:drawing>
-              <wp:anchor distT="0" distB="0" distL="114300" distR="114300" simplePos="0" relativeHeight="251665408" behindDoc="0" locked="0" layoutInCell="1" allowOverlap="1" wp14:anchorId="6FF77255" wp14:editId="2040EA7A">
-                <wp:simplePos x="0" y="0"/>
-                <wp:positionH relativeFrom="column">
-                  <wp:posOffset>-1373798</wp:posOffset>
-                </wp:positionH>
-                <wp:positionV relativeFrom="paragraph">
-                  <wp:posOffset>628846</wp:posOffset>
-                </wp:positionV>
-                <wp:extent cx="45719" cy="45719"/>
-                <wp:effectExtent l="0" t="0" r="0" b="0"/>
-                <wp:wrapNone/>
-                <wp:docPr id="18" name="文本框 18"/>
-                <wp:cNvGraphicFramePr/>
-                <a:graphic xmlns:a="http://schemas.openxmlformats.org/drawingml/2006/main">
-                  <a:graphicData uri="http://schemas.microsoft.com/office/word/2010/wordprocessingShape">
-                    <wps:wsp>
-                      <wps:cNvSpPr txBox="1"/>
-                      <wps:spPr>
-                        <a:xfrm flipH="1">
-                          <a:off x="0" y="0"/>
-                          <a:ext cx="45719" cy="45719"/>
-                        </a:xfrm>
-                        <a:prstGeom prst="rect">
-                          <a:avLst/>
-                        </a:prstGeom>
-                        <a:solidFill>
-                          <a:schemeClr val="lt1"/>
-                        </a:solidFill>
-                        <a:ln w="6350">
-                          <a:noFill/>
-                        </a:ln>
-                      </wps:spPr>
-                      <wps:style>
-                        <a:lnRef idx="0">
-                          <a:schemeClr val="accent1"/>
-                        </a:lnRef>
-                        <a:fillRef idx="0">
-                          <a:schemeClr val="accent1"/>
-                        </a:fillRef>
-                        <a:effectRef idx="0">
-                          <a:schemeClr val="accent1"/>
-                        </a:effectRef>
-                        <a:fontRef idx="minor">
-                          <a:schemeClr val="dk1"/>
-                        </a:fontRef>
-                      </wps:style>
-                      <wps:txbx>
-                        <w:txbxContent>
-                          <w:p>
-                            <w:pPr>
-                              <w:rPr>
-                                <w:sz w:val="30"/>
-                                <w:szCs w:val="30"/>
-                              </w:rPr>
-                            </w:pPr>
-                          </w:p>
-                        </w:txbxContent>
-                      </wps:txbx>
-                      <wps:bodyPr rot="0" spcFirstLastPara="0" vertOverflow="overflow" horzOverflow="overflow" vert="horz" wrap="square" lIns="91440" tIns="45720" rIns="91440" bIns="45720" numCol="1" spcCol="0" rtlCol="0" fromWordArt="0" anchor="t" anchorCtr="0" forceAA="0" compatLnSpc="1">
-                        <a:noAutofit/>
-                      </wps:bodyPr>
-                    </wps:wsp>
-                  </a:graphicData>
-                </a:graphic>
-                <wp14:sizeRelH relativeFrom="margin">
-                  <wp14:pctWidth>0</wp14:pctWidth>
-                </wp14:sizeRelH>
-                <wp14:sizeRelV relativeFrom="margin">
-                  <wp14:pctHeight>0</wp14:pctHeight>
-                </wp14:sizeRelV>
-              </wp:anchor>
-            </w:drawing>
-          </mc:Choice>
-          <mc:Fallback>
-            <w:pict>
-              <v:shape w14:anchorId="6FF77255" id="文本框 18" o:spid="_x0000_s1027" type="#_x0000_t202" style="position:absolute;left:0;text-align:left;margin-left:-108.15pt;margin-top:49.5pt;width:3.6pt;height:3.6pt;flip:x;z-index:251665408;visibility:visible;mso-wrap-style:square;mso-width-percent:0;mso-height-percent:0;mso-wrap-distance-left:9pt;mso-wrap-distance-top:0;mso-wrap-distance-right:9pt;mso-wrap-distance-bottom:0;mso-position-horizontal:absolute;mso-position-horizontal-relative:text;mso-position-vertical:absolute;mso-position-vertical-relative:text;mso-width-percent:0;mso-height-percent:0;mso-width-relative:margin;mso-height-relative:margin;v-text-anchor:top" o:gfxdata="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" fillcolor="white [3201]" stroked="f" strokeweight=".5pt">
-                <v:textbox>
-                  <w:txbxContent>
-                    <w:p>
-                      <w:pPr>
-                        <w:rPr>
-                          <w:sz w:val="30"/>
-                          <w:szCs w:val="30"/>
-                        </w:rPr>
-                      </w:pPr>
-                    </w:p>
-                  </w:txbxContent>
-                </v:textbox>
-              </v:shape>
-            </w:pict>
-          </mc:Fallback>
-        </mc:AlternateContent>
-      </w:r>
-      <w:r>
-        <w:tab/>
-      </w:r>
-      <w:r>
-        <w:t>HAFS structure</w:t>
-      </w:r>
-      <w:r>
-        <w:t>:</w:t>
-      </w:r>
-    </w:p>
-    <w:p/>
+      <w:pPr>
+        <w:pStyle w:val="aa"/>
+        <w:rPr>
+          <w:b w:val="0"/>
+          <w:bCs w:val="0"/>
+          <w:sz w:val="28"/>
+          <w:szCs w:val="28"/>
+        </w:rPr>
+      </w:pPr>
+      <w:r>
+        <w:rPr>
+          <w:b w:val="0"/>
+          <w:bCs w:val="0"/>
+          <w:sz w:val="28"/>
+          <w:szCs w:val="28"/>
+        </w:rPr>
+        <w:t>1.Defines</w:t>
+      </w:r>
+    </w:p>
+    <w:p>
+      <w:pPr>
+        <w:rPr>
+          <w:strike/>
+        </w:rPr>
+      </w:pPr>
+      <w:r>
+        <w:rPr>
+          <w:rFonts w:hint="eastAsia"/>
+          <w:strike/>
+        </w:rPr>
+        <w:t xml:space="preserve"> </w:t>
+      </w:r>
+      <w:r>
+        <w:rPr>
+          <w:strike/>
+        </w:rPr>
+        <w:t xml:space="preserve">                                                                              </w:t>
+      </w:r>
+    </w:p>
+    <w:p>
+      <w:pPr>
+        <w:ind w:firstLine="420"/>
+        <w:rPr>
+          <w:rStyle w:val="ac"/>
+          <w:i w:val="0"/>
+          <w:iCs w:val="0"/>
+          <w:sz w:val="24"/>
+        </w:rPr>
+      </w:pPr>
+      <w:r>
+        <w:rPr>
+          <w:rStyle w:val="ac"/>
+          <w:i w:val="0"/>
+          <w:iCs w:val="0"/>
+          <w:sz w:val="24"/>
+        </w:rPr>
+        <w:t>HAFS structure:</w:t>
+      </w:r>
+    </w:p>
+    <w:p>
+      <w:pPr>
+        <w:rPr>
+          <w:rStyle w:val="ac"/>
+          <w:i w:val="0"/>
+          <w:iCs w:val="0"/>
+          <w:sz w:val="24"/>
+        </w:rPr>
+      </w:pPr>
+    </w:p>
     <w:tbl>
       <w:tblPr>
-        <w:tblStyle w:val="a5"/>
+        <w:tblStyle w:val="a7"/>
         <w:tblW w:w="0" w:type="auto"/>
         <w:tblInd w:w="534" w:type="dxa"/>
         <w:tblLook w:val="04A0" w:firstRow="1" w:lastRow="0" w:firstColumn="1" w:lastColumn="0" w:noHBand="0" w:noVBand="1"/>
       </w:tblPr>
       <w:tblGrid>
-        <w:gridCol w:w="671"/>
+        <w:gridCol w:w="681"/>
         <w:gridCol w:w="1185"/>
         <w:gridCol w:w="1182"/>
         <w:gridCol w:w="1129"/>
@@ -240,12 +92,30 @@
             <w:tcW w:w="671" w:type="dxa"/>
           </w:tcPr>
           <w:p>
+            <w:pPr>
+              <w:rPr>
+                <w:rStyle w:val="ac"/>
+                <w:i w:val="0"/>
+                <w:iCs w:val="0"/>
+                <w:sz w:val="24"/>
+              </w:rPr>
+            </w:pPr>
             <w:r>
+              <w:rPr>
+                <w:rStyle w:val="ac"/>
+                <w:i w:val="0"/>
+                <w:iCs w:val="0"/>
+                <w:sz w:val="24"/>
+              </w:rPr>
               <w:t>B</w:t>
             </w:r>
             <w:r>
               <w:rPr>
+                <w:rStyle w:val="ac"/>
                 <w:rFonts w:hint="eastAsia"/>
+                <w:i w:val="0"/>
+                <w:iCs w:val="0"/>
+                <w:sz w:val="24"/>
               </w:rPr>
               <w:t>oot</w:t>
             </w:r>
@@ -256,7 +126,21 @@
             <w:tcW w:w="1185" w:type="dxa"/>
           </w:tcPr>
           <w:p>
+            <w:pPr>
+              <w:rPr>
+                <w:rStyle w:val="ac"/>
+                <w:i w:val="0"/>
+                <w:iCs w:val="0"/>
+                <w:sz w:val="24"/>
+              </w:rPr>
+            </w:pPr>
             <w:r>
+              <w:rPr>
+                <w:rStyle w:val="ac"/>
+                <w:i w:val="0"/>
+                <w:iCs w:val="0"/>
+                <w:sz w:val="24"/>
+              </w:rPr>
               <w:t>S1+bsmar</w:t>
             </w:r>
           </w:p>
@@ -266,13 +150,31 @@
             <w:tcW w:w="1182" w:type="dxa"/>
           </w:tcPr>
           <w:p>
+            <w:pPr>
+              <w:rPr>
+                <w:rStyle w:val="ac"/>
+                <w:i w:val="0"/>
+                <w:iCs w:val="0"/>
+                <w:sz w:val="24"/>
+              </w:rPr>
+            </w:pPr>
             <w:r>
               <w:rPr>
+                <w:rStyle w:val="ac"/>
                 <w:rFonts w:hint="eastAsia"/>
+                <w:i w:val="0"/>
+                <w:iCs w:val="0"/>
+                <w:sz w:val="24"/>
               </w:rPr>
               <w:t>S</w:t>
             </w:r>
             <w:r>
+              <w:rPr>
+                <w:rStyle w:val="ac"/>
+                <w:i w:val="0"/>
+                <w:iCs w:val="0"/>
+                <w:sz w:val="24"/>
+              </w:rPr>
               <w:t>2+filesys</w:t>
             </w:r>
           </w:p>
@@ -282,7 +184,21 @@
             <w:tcW w:w="1129" w:type="dxa"/>
           </w:tcPr>
           <w:p>
+            <w:pPr>
+              <w:rPr>
+                <w:rStyle w:val="ac"/>
+                <w:i w:val="0"/>
+                <w:iCs w:val="0"/>
+                <w:sz w:val="24"/>
+              </w:rPr>
+            </w:pPr>
             <w:r>
+              <w:rPr>
+                <w:rStyle w:val="ac"/>
+                <w:i w:val="0"/>
+                <w:iCs w:val="0"/>
+                <w:sz w:val="24"/>
+              </w:rPr>
               <w:t>S3+log</w:t>
             </w:r>
           </w:p>
@@ -292,7 +208,21 @@
             <w:tcW w:w="1075" w:type="dxa"/>
           </w:tcPr>
           <w:p>
+            <w:pPr>
+              <w:rPr>
+                <w:rStyle w:val="ac"/>
+                <w:i w:val="0"/>
+                <w:iCs w:val="0"/>
+                <w:sz w:val="24"/>
+              </w:rPr>
+            </w:pPr>
             <w:r>
+              <w:rPr>
+                <w:rStyle w:val="ac"/>
+                <w:i w:val="0"/>
+                <w:iCs w:val="0"/>
+                <w:sz w:val="24"/>
+              </w:rPr>
               <w:t>……</w:t>
             </w:r>
           </w:p>
@@ -300,57 +230,594 @@
       </w:tr>
     </w:tbl>
     <w:p>
-      <w:r>
+      <w:pPr>
+        <w:rPr>
+          <w:rStyle w:val="ac"/>
+          <w:i w:val="0"/>
+          <w:iCs w:val="0"/>
+          <w:sz w:val="24"/>
+        </w:rPr>
+      </w:pPr>
+      <w:r>
+        <w:rPr>
+          <w:rStyle w:val="ac"/>
+          <w:i w:val="0"/>
+          <w:iCs w:val="0"/>
+          <w:sz w:val="24"/>
+        </w:rPr>
         <w:t xml:space="preserve"> </w:t>
       </w:r>
     </w:p>
     <w:p>
-      <w:r>
-        <w:tab/>
-        <w:t>S1:</w:t>
-      </w:r>
-      <w:r>
-        <w:t xml:space="preserve"> segment</w:t>
-      </w:r>
-      <w:r>
-        <w:t xml:space="preserve"> 1.</w:t>
-      </w:r>
-    </w:p>
-    <w:p>
-      <w:r>
-        <w:tab/>
-        <w:t>S2:</w:t>
-      </w:r>
-      <w:r>
-        <w:t xml:space="preserve"> segment</w:t>
-      </w:r>
-      <w:r>
-        <w:t xml:space="preserve"> 2.</w:t>
-      </w:r>
-    </w:p>
-    <w:p>
-      <w:r>
-        <w:tab/>
-        <w:t>S3:</w:t>
-      </w:r>
-      <w:r>
-        <w:t xml:space="preserve"> segment</w:t>
-      </w:r>
-      <w:r>
-        <w:t xml:space="preserve"> 3.</w:t>
-      </w:r>
+      <w:pPr>
+        <w:rPr>
+          <w:rStyle w:val="ac"/>
+          <w:i w:val="0"/>
+          <w:iCs w:val="0"/>
+          <w:sz w:val="24"/>
+        </w:rPr>
+      </w:pPr>
+      <w:r>
+        <w:rPr>
+          <w:rStyle w:val="ac"/>
+          <w:i w:val="0"/>
+          <w:iCs w:val="0"/>
+          <w:sz w:val="24"/>
+        </w:rPr>
+        <w:tab/>
+        <w:t>Defines</w:t>
+      </w:r>
+      <w:r>
+        <w:rPr>
+          <w:rStyle w:val="ac"/>
+          <w:rFonts w:hint="eastAsia"/>
+          <w:i w:val="0"/>
+          <w:iCs w:val="0"/>
+          <w:sz w:val="24"/>
+        </w:rPr>
+        <w:t>:</w:t>
+      </w:r>
+    </w:p>
+    <w:p>
+      <w:pPr>
+        <w:rPr>
+          <w:rStyle w:val="ac"/>
+          <w:i w:val="0"/>
+          <w:iCs w:val="0"/>
+          <w:sz w:val="24"/>
+        </w:rPr>
+      </w:pPr>
+      <w:r>
+        <w:rPr>
+          <w:rStyle w:val="ac"/>
+          <w:i w:val="0"/>
+          <w:iCs w:val="0"/>
+          <w:sz w:val="24"/>
+        </w:rPr>
+        <w:tab/>
+      </w:r>
+      <w:r>
+        <w:rPr>
+          <w:rStyle w:val="ac"/>
+          <w:i w:val="0"/>
+          <w:iCs w:val="0"/>
+          <w:sz w:val="24"/>
+        </w:rPr>
+        <w:tab/>
+      </w:r>
+      <w:r>
+        <w:rPr>
+          <w:rStyle w:val="ac"/>
+          <w:i w:val="0"/>
+          <w:iCs w:val="0"/>
+          <w:sz w:val="24"/>
+        </w:rPr>
+        <w:t>S1: segment 1.</w:t>
+      </w:r>
+    </w:p>
+    <w:p>
+      <w:pPr>
+        <w:rPr>
+          <w:rStyle w:val="ac"/>
+          <w:i w:val="0"/>
+          <w:iCs w:val="0"/>
+          <w:sz w:val="24"/>
+        </w:rPr>
+      </w:pPr>
+      <w:r>
+        <w:rPr>
+          <w:rStyle w:val="ac"/>
+          <w:i w:val="0"/>
+          <w:iCs w:val="0"/>
+          <w:sz w:val="24"/>
+        </w:rPr>
+        <w:tab/>
+      </w:r>
+      <w:r>
+        <w:rPr>
+          <w:rStyle w:val="ac"/>
+          <w:i w:val="0"/>
+          <w:iCs w:val="0"/>
+          <w:sz w:val="24"/>
+        </w:rPr>
+        <w:tab/>
+      </w:r>
+      <w:r>
+        <w:rPr>
+          <w:rStyle w:val="ac"/>
+          <w:i w:val="0"/>
+          <w:iCs w:val="0"/>
+          <w:sz w:val="24"/>
+        </w:rPr>
+        <w:t>S2: segment 2.</w:t>
+      </w:r>
+    </w:p>
+    <w:p>
+      <w:pPr>
+        <w:rPr>
+          <w:rStyle w:val="ac"/>
+          <w:i w:val="0"/>
+          <w:iCs w:val="0"/>
+          <w:sz w:val="24"/>
+        </w:rPr>
+      </w:pPr>
+      <w:r>
+        <w:rPr>
+          <w:rStyle w:val="ac"/>
+          <w:i w:val="0"/>
+          <w:iCs w:val="0"/>
+          <w:sz w:val="24"/>
+        </w:rPr>
+        <w:tab/>
+      </w:r>
+      <w:r>
+        <w:rPr>
+          <w:rStyle w:val="ac"/>
+          <w:i w:val="0"/>
+          <w:iCs w:val="0"/>
+          <w:sz w:val="24"/>
+        </w:rPr>
+        <w:tab/>
+      </w:r>
+      <w:r>
+        <w:rPr>
+          <w:rStyle w:val="ac"/>
+          <w:i w:val="0"/>
+          <w:iCs w:val="0"/>
+          <w:sz w:val="24"/>
+        </w:rPr>
+        <w:t>S3: segment 3.</w:t>
+      </w:r>
+    </w:p>
+    <w:p>
+      <w:pPr>
+        <w:rPr>
+          <w:rStyle w:val="ac"/>
+          <w:i w:val="0"/>
+          <w:iCs w:val="0"/>
+          <w:sz w:val="24"/>
+        </w:rPr>
+      </w:pPr>
+      <w:r>
+        <w:rPr>
+          <w:rStyle w:val="ac"/>
+          <w:i w:val="0"/>
+          <w:iCs w:val="0"/>
+          <w:sz w:val="24"/>
+        </w:rPr>
+        <w:tab/>
+      </w:r>
+    </w:p>
+    <w:p>
+      <w:pPr>
+        <w:rPr>
+          <w:rStyle w:val="ac"/>
+          <w:i w:val="0"/>
+          <w:iCs w:val="0"/>
+          <w:sz w:val="24"/>
+        </w:rPr>
+      </w:pPr>
+      <w:r>
+        <w:rPr>
+          <w:rStyle w:val="ac"/>
+          <w:rFonts w:hint="eastAsia"/>
+          <w:i w:val="0"/>
+          <w:iCs w:val="0"/>
+          <w:sz w:val="24"/>
+        </w:rPr>
+        <w:t xml:space="preserve"> </w:t>
+      </w:r>
+      <w:r>
+        <w:rPr>
+          <w:rStyle w:val="ac"/>
+          <w:i w:val="0"/>
+          <w:iCs w:val="0"/>
+          <w:sz w:val="24"/>
+        </w:rPr>
+        <w:tab/>
+      </w:r>
+      <w:r>
+        <w:rPr>
+          <w:rStyle w:val="ac"/>
+          <w:i w:val="0"/>
+          <w:iCs w:val="0"/>
+          <w:sz w:val="24"/>
+        </w:rPr>
+        <w:tab/>
+      </w:r>
+      <w:r>
+        <w:rPr>
+          <w:rStyle w:val="ac"/>
+          <w:i w:val="0"/>
+          <w:iCs w:val="0"/>
+          <w:sz w:val="24"/>
+        </w:rPr>
+        <w:t>bsmar: like ext2’s super block.</w:t>
+      </w:r>
+    </w:p>
+    <w:p>
+      <w:pPr>
+        <w:rPr>
+          <w:rStyle w:val="ac"/>
+          <w:i w:val="0"/>
+          <w:iCs w:val="0"/>
+          <w:sz w:val="24"/>
+        </w:rPr>
+      </w:pPr>
+      <w:r>
+        <w:rPr>
+          <w:rStyle w:val="ac"/>
+          <w:i w:val="0"/>
+          <w:iCs w:val="0"/>
+          <w:sz w:val="24"/>
+        </w:rPr>
+        <w:tab/>
+      </w:r>
+      <w:r>
+        <w:rPr>
+          <w:rStyle w:val="ac"/>
+          <w:i w:val="0"/>
+          <w:iCs w:val="0"/>
+          <w:sz w:val="24"/>
+        </w:rPr>
+        <w:tab/>
+      </w:r>
+      <w:r>
+        <w:rPr>
+          <w:rStyle w:val="ac"/>
+          <w:i w:val="0"/>
+          <w:iCs w:val="0"/>
+          <w:sz w:val="24"/>
+        </w:rPr>
+        <w:t>filesys: root</w:t>
+      </w:r>
+      <w:r>
+        <w:rPr>
+          <w:rStyle w:val="ac"/>
+          <w:i w:val="0"/>
+          <w:iCs w:val="0"/>
+          <w:sz w:val="24"/>
+        </w:rPr>
+        <w:t xml:space="preserve"> </w:t>
+      </w:r>
+      <w:r>
+        <w:rPr>
+          <w:rStyle w:val="ac"/>
+          <w:i w:val="0"/>
+          <w:iCs w:val="0"/>
+          <w:sz w:val="24"/>
+        </w:rPr>
+        <w:t>dir.</w:t>
+      </w:r>
+    </w:p>
+    <w:p>
+      <w:pPr>
+        <w:rPr>
+          <w:rStyle w:val="ac"/>
+          <w:i w:val="0"/>
+          <w:iCs w:val="0"/>
+          <w:sz w:val="24"/>
+        </w:rPr>
+      </w:pPr>
+      <w:r>
+        <w:rPr>
+          <w:rStyle w:val="ac"/>
+          <w:i w:val="0"/>
+          <w:iCs w:val="0"/>
+          <w:sz w:val="24"/>
+        </w:rPr>
+        <w:tab/>
+      </w:r>
+      <w:r>
+        <w:rPr>
+          <w:rStyle w:val="ac"/>
+          <w:i w:val="0"/>
+          <w:iCs w:val="0"/>
+          <w:sz w:val="24"/>
+        </w:rPr>
+        <w:tab/>
+        <w:t>log: fs log.</w:t>
+      </w:r>
+    </w:p>
+    <w:p>
+      <w:pPr>
+        <w:rPr>
+          <w:rStyle w:val="ac"/>
+          <w:i w:val="0"/>
+          <w:iCs w:val="0"/>
+          <w:sz w:val="24"/>
+        </w:rPr>
+      </w:pPr>
+      <w:r>
+        <w:rPr>
+          <w:rStyle w:val="ac"/>
+          <w:i w:val="0"/>
+          <w:iCs w:val="0"/>
+          <w:sz w:val="24"/>
+        </w:rPr>
+        <w:tab/>
+        <w:t>Size:</w:t>
+      </w:r>
+    </w:p>
+    <w:p>
+      <w:pPr>
+        <w:rPr>
+          <w:rStyle w:val="ac"/>
+          <w:i w:val="0"/>
+          <w:iCs w:val="0"/>
+          <w:sz w:val="24"/>
+        </w:rPr>
+      </w:pPr>
+      <w:r>
+        <w:rPr>
+          <w:rStyle w:val="ac"/>
+          <w:i w:val="0"/>
+          <w:iCs w:val="0"/>
+          <w:sz w:val="24"/>
+        </w:rPr>
+        <w:tab/>
+      </w:r>
+      <w:r>
+        <w:rPr>
+          <w:rStyle w:val="ac"/>
+          <w:i w:val="0"/>
+          <w:iCs w:val="0"/>
+          <w:sz w:val="24"/>
+        </w:rPr>
+        <w:tab/>
+        <w:t>1SEGMENT=2BLOCK</w:t>
+      </w:r>
+    </w:p>
+    <w:p>
+      <w:pPr>
+        <w:rPr>
+          <w:rStyle w:val="ac"/>
+          <w:i w:val="0"/>
+          <w:iCs w:val="0"/>
+          <w:sz w:val="24"/>
+        </w:rPr>
+      </w:pPr>
+      <w:r>
+        <w:rPr>
+          <w:rStyle w:val="ac"/>
+          <w:i w:val="0"/>
+          <w:iCs w:val="0"/>
+          <w:sz w:val="24"/>
+        </w:rPr>
+        <w:tab/>
+      </w:r>
+      <w:r>
+        <w:rPr>
+          <w:rStyle w:val="ac"/>
+          <w:i w:val="0"/>
+          <w:iCs w:val="0"/>
+          <w:sz w:val="24"/>
+        </w:rPr>
+        <w:tab/>
+        <w:t>1BLOCK=4096Byte</w:t>
+      </w:r>
+    </w:p>
+    <w:p>
+      <w:pPr>
+        <w:rPr>
+          <w:rStyle w:val="ac"/>
+          <w:i w:val="0"/>
+          <w:iCs w:val="0"/>
+          <w:sz w:val="24"/>
+        </w:rPr>
+      </w:pPr>
+      <w:r>
+        <w:rPr>
+          <w:rStyle w:val="ac"/>
+          <w:i w:val="0"/>
+          <w:iCs w:val="0"/>
+          <w:sz w:val="24"/>
+        </w:rPr>
+        <w:tab/>
+      </w:r>
+      <w:r>
+        <w:rPr>
+          <w:rStyle w:val="ac"/>
+          <w:i w:val="0"/>
+          <w:iCs w:val="0"/>
+          <w:sz w:val="24"/>
+        </w:rPr>
+        <w:tab/>
+        <w:t>1S=1SEGMENT</w:t>
+      </w:r>
+    </w:p>
+    <w:p>
+      <w:pPr>
+        <w:rPr>
+          <w:rStyle w:val="ac"/>
+          <w:i w:val="0"/>
+          <w:iCs w:val="0"/>
+          <w:sz w:val="24"/>
+        </w:rPr>
+      </w:pPr>
+      <w:r>
+        <w:rPr>
+          <w:rStyle w:val="ac"/>
+          <w:i w:val="0"/>
+          <w:iCs w:val="0"/>
+          <w:sz w:val="24"/>
+        </w:rPr>
+        <w:tab/>
+      </w:r>
+      <w:r>
+        <w:rPr>
+          <w:rStyle w:val="ac"/>
+          <w:i w:val="0"/>
+          <w:iCs w:val="0"/>
+          <w:sz w:val="24"/>
+        </w:rPr>
+        <w:tab/>
+        <w:t>1B=1BLOCK</w:t>
+      </w:r>
+    </w:p>
+    <w:p>
+      <w:pPr>
+        <w:rPr>
+          <w:rStyle w:val="ac"/>
+          <w:i w:val="0"/>
+          <w:iCs w:val="0"/>
+          <w:sz w:val="24"/>
+        </w:rPr>
+      </w:pPr>
+      <w:r>
+        <w:rPr>
+          <w:rStyle w:val="ac"/>
+          <w:i w:val="0"/>
+          <w:iCs w:val="0"/>
+          <w:sz w:val="24"/>
+        </w:rPr>
+        <w:tab/>
+      </w:r>
+    </w:p>
+    <w:p>
+      <w:pPr>
+        <w:rPr>
+          <w:rStyle w:val="ac"/>
+          <w:i w:val="0"/>
+          <w:iCs w:val="0"/>
+          <w:sz w:val="24"/>
+        </w:rPr>
+      </w:pPr>
+    </w:p>
+    <w:p>
+      <w:pPr>
+        <w:rPr>
+          <w:rStyle w:val="ac"/>
+          <w:i w:val="0"/>
+          <w:iCs w:val="0"/>
+          <w:sz w:val="24"/>
+        </w:rPr>
+      </w:pPr>
+      <w:r>
+        <w:rPr>
+          <w:rStyle w:val="ac"/>
+          <w:i w:val="0"/>
+          <w:iCs w:val="0"/>
+          <w:sz w:val="24"/>
+        </w:rPr>
+        <w:tab/>
+      </w:r>
+      <w:r>
+        <w:rPr>
+          <w:rStyle w:val="ac"/>
+          <w:i w:val="0"/>
+          <w:iCs w:val="0"/>
+          <w:sz w:val="24"/>
+        </w:rPr>
+        <w:tab/>
+        <w:t>And 1</w:t>
+      </w:r>
+      <w:r>
+        <w:rPr>
+          <w:rStyle w:val="ac"/>
+          <w:i w:val="0"/>
+          <w:iCs w:val="0"/>
+          <w:sz w:val="24"/>
+        </w:rPr>
+        <w:t>Segment group</w:t>
+      </w:r>
+      <w:r>
+        <w:rPr>
+          <w:rStyle w:val="ac"/>
+          <w:i w:val="0"/>
+          <w:iCs w:val="0"/>
+          <w:sz w:val="24"/>
+        </w:rPr>
+        <w:t>=128S</w:t>
+      </w:r>
+    </w:p>
+    <w:p>
+      <w:pPr>
+        <w:pStyle w:val="a8"/>
+      </w:pPr>
     </w:p>
     <w:p/>
-    <w:p>
-      <w:r>
+    <w:p/>
+    <w:p/>
+    <w:p/>
+    <w:p/>
+    <w:p/>
+    <w:p/>
+    <w:p/>
+    <w:p/>
+    <w:p/>
+    <w:p/>
+    <w:p/>
+    <w:p/>
+    <w:p/>
+    <w:p/>
+    <w:p/>
+    <w:p>
+      <w:pPr>
         <w:rPr>
           <w:rFonts w:hint="eastAsia"/>
         </w:rPr>
+      </w:pPr>
+    </w:p>
+    <w:p>
+      <w:pPr>
+        <w:pStyle w:val="a8"/>
+        <w:rPr>
+          <w:rFonts w:hint="eastAsia"/>
+        </w:rPr>
+      </w:pPr>
+      <w:r>
+        <w:rPr>
+          <w:rFonts w:hint="eastAsia"/>
+        </w:rPr>
+        <w:lastRenderedPageBreak/>
+        <w:t>2</w:t>
+      </w:r>
+      <w:r>
+        <w:t>.D</w:t>
+      </w:r>
+      <w:r>
+        <w:t>escribe</w:t>
+      </w:r>
+    </w:p>
+    <w:p>
+      <w:pPr>
+        <w:rPr>
+          <w:strike/>
+        </w:rPr>
+      </w:pPr>
+      <w:r>
+        <w:rPr>
+          <w:rFonts w:hint="eastAsia"/>
+          <w:strike/>
+        </w:rPr>
         <w:t xml:space="preserve"> </w:t>
       </w:r>
       <w:r>
-        <w:tab/>
-        <w:t>bsmar: like ext2’s super block.</w:t>
+        <w:rPr>
+          <w:strike/>
+        </w:rPr>
+        <w:t xml:space="preserve">                                                                              </w:t>
       </w:r>
     </w:p>
     <w:p>
@@ -361,11 +828,11 @@
       </w:pPr>
       <w:r>
         <w:tab/>
-        <w:t>filesys: rootdir.</w:t>
       </w:r>
     </w:p>
     <w:sectPr>
       <w:headerReference w:type="default" r:id="rId7"/>
+      <w:footerReference w:type="default" r:id="rId8"/>
       <w:pgSz w:w="11906" w:h="16838"/>
       <w:pgMar w:top="1440" w:right="1800" w:bottom="1440" w:left="1800" w:header="851" w:footer="992" w:gutter="0"/>
       <w:cols w:space="425"/>
@@ -394,6 +861,50 @@
 </w:endnotes>
 </file>
 
+<file path=word/footer1.xml><?xml version="1.0" encoding="utf-8"?>
+<w:ftr xmlns:wpc="http://schemas.microsoft.com/office/word/2010/wordprocessingCanvas" xmlns:cx="http://schemas.microsoft.com/office/drawing/2014/chartex" xmlns:cx1="http://schemas.microsoft.com/office/drawing/2015/9/8/chartex" xmlns:cx2="http://schemas.microsoft.com/office/drawing/2015/10/21/chartex" xmlns:cx3="http://schemas.microsoft.com/office/drawing/2016/5/9/chartex" xmlns:cx4="http://schemas.microsoft.com/office/drawing/2016/5/10/chartex" xmlns:cx5="http://schemas.microsoft.com/office/drawing/2016/5/11/chartex" xmlns:cx6="http://schemas.microsoft.com/office/drawing/2016/5/12/chartex" xmlns:cx7="http://schemas.microsoft.com/office/drawing/2016/5/13/chartex" xmlns:cx8="http://schemas.microsoft.com/office/drawing/2016/5/14/chartex" xmlns:mc="http://schemas.openxmlformats.org/markup-compatibility/2006" xmlns:aink="http://schemas.microsoft.com/office/drawing/2016/ink" xmlns:am3d="http://schemas.microsoft.com/office/drawing/2017/model3d" xmlns:o="urn:schemas-microsoft-com:office:office" xmlns:r="http://schemas.openxmlformats.org/officeDocument/2006/relationships" xmlns:m="http://schemas.openxmlformats.org/officeDocument/2006/math" xmlns:v="urn:schemas-microsoft-com:vml" xmlns:wp14="http://schemas.microsoft.com/office/word/2010/wordprocessingDrawing" xmlns:wp="http://schemas.openxmlformats.org/drawingml/2006/wordprocessingDrawing" xmlns:w10="urn:schemas-microsoft-com:office:word" xmlns:w="http://schemas.openxmlformats.org/wordprocessingml/2006/main" xmlns:w14="http://schemas.microsoft.com/office/word/2010/wordml" xmlns:w15="http://schemas.microsoft.com/office/word/2012/wordml" xmlns:w16cex="http://schemas.microsoft.com/office/word/2018/wordml/cex" xmlns:w16cid="http://schemas.microsoft.com/office/word/2016/wordml/cid" xmlns:w16="http://schemas.microsoft.com/office/word/2018/wordml" xmlns:w16sdtdh="http://schemas.microsoft.com/office/word/2020/wordml/sdtdatahash" xmlns:w16se="http://schemas.microsoft.com/office/word/2015/wordml/symex" xmlns:wpg="http://schemas.microsoft.com/office/word/2010/wordprocessingGroup" xmlns:wpi="http://schemas.microsoft.com/office/word/2010/wordprocessingInk" xmlns:wne="http://schemas.microsoft.com/office/word/2006/wordml" xmlns:wps="http://schemas.microsoft.com/office/word/2010/wordprocessingShape" mc:Ignorable="w14 w15 w16se w16cid w16 w16cex w16sdtdh wp14">
+  <w:sdt>
+    <w:sdtPr>
+      <w:id w:val="2094431952"/>
+      <w:docPartObj>
+        <w:docPartGallery w:val="Page Numbers (Bottom of Page)"/>
+        <w:docPartUnique/>
+      </w:docPartObj>
+    </w:sdtPr>
+    <w:sdtContent>
+      <w:p>
+        <w:pPr>
+          <w:pStyle w:val="a3"/>
+        </w:pPr>
+        <w:r>
+          <w:fldChar w:fldCharType="begin"/>
+        </w:r>
+        <w:r>
+          <w:instrText>PAGE   \* MERGEFORMAT</w:instrText>
+        </w:r>
+        <w:r>
+          <w:fldChar w:fldCharType="separate"/>
+        </w:r>
+        <w:r>
+          <w:rPr>
+            <w:lang w:val="zh-CN"/>
+          </w:rPr>
+          <w:t>2</w:t>
+        </w:r>
+        <w:r>
+          <w:fldChar w:fldCharType="end"/>
+        </w:r>
+      </w:p>
+    </w:sdtContent>
+  </w:sdt>
+  <w:p>
+    <w:pPr>
+      <w:pStyle w:val="a3"/>
+    </w:pPr>
+  </w:p>
+</w:ftr>
+</file>
+
 <file path=word/footnotes.xml><?xml version="1.0" encoding="utf-8"?>
 <w:footnotes xmlns:wpc="http://schemas.microsoft.com/office/word/2010/wordprocessingCanvas" xmlns:cx="http://schemas.microsoft.com/office/drawing/2014/chartex" xmlns:cx1="http://schemas.microsoft.com/office/drawing/2015/9/8/chartex" xmlns:cx2="http://schemas.microsoft.com/office/drawing/2015/10/21/chartex" xmlns:cx3="http://schemas.microsoft.com/office/drawing/2016/5/9/chartex" xmlns:cx4="http://schemas.microsoft.com/office/drawing/2016/5/10/chartex" xmlns:cx5="http://schemas.microsoft.com/office/drawing/2016/5/11/chartex" xmlns:cx6="http://schemas.microsoft.com/office/drawing/2016/5/12/chartex" xmlns:cx7="http://schemas.microsoft.com/office/drawing/2016/5/13/chartex" xmlns:cx8="http://schemas.microsoft.com/office/drawing/2016/5/14/chartex" xmlns:mc="http://schemas.openxmlformats.org/markup-compatibility/2006" xmlns:aink="http://schemas.microsoft.com/office/drawing/2016/ink" xmlns:am3d="http://schemas.microsoft.com/office/drawing/2017/model3d" xmlns:o="urn:schemas-microsoft-com:office:office" xmlns:r="http://schemas.openxmlformats.org/officeDocument/2006/relationships" xmlns:m="http://schemas.openxmlformats.org/officeDocument/2006/math" xmlns:v="urn:schemas-microsoft-com:vml" xmlns:wp14="http://schemas.microsoft.com/office/word/2010/wordprocessingDrawing" xmlns:wp="http://schemas.openxmlformats.org/drawingml/2006/wordprocessingDrawing" xmlns:w10="urn:schemas-microsoft-com:office:word" xmlns:w="http://schemas.openxmlformats.org/wordprocessingml/2006/main" xmlns:w14="http://schemas.microsoft.com/office/word/2010/wordml" xmlns:w15="http://schemas.microsoft.com/office/word/2012/wordml" xmlns:w16cex="http://schemas.microsoft.com/office/word/2018/wordml/cex" xmlns:w16cid="http://schemas.microsoft.com/office/word/2016/wordml/cid" xmlns:w16="http://schemas.microsoft.com/office/word/2018/wordml" xmlns:w16sdtdh="http://schemas.microsoft.com/office/word/2020/wordml/sdtdatahash" xmlns:w16se="http://schemas.microsoft.com/office/word/2015/wordml/symex" xmlns:wpg="http://schemas.microsoft.com/office/word/2010/wordprocessingGroup" xmlns:wpi="http://schemas.microsoft.com/office/word/2010/wordprocessingInk" xmlns:wne="http://schemas.microsoft.com/office/word/2006/wordml" xmlns:wps="http://schemas.microsoft.com/office/word/2010/wordprocessingShape" mc:Ignorable="w14 w15 w16se w16cid w16 w16cex w16sdtdh wp14">
   <w:footnote w:type="separator" w:id="-1">
@@ -417,45 +928,33 @@
 <w:hdr xmlns:wpc="http://schemas.microsoft.com/office/word/2010/wordprocessingCanvas" xmlns:cx="http://schemas.microsoft.com/office/drawing/2014/chartex" xmlns:cx1="http://schemas.microsoft.com/office/drawing/2015/9/8/chartex" xmlns:cx2="http://schemas.microsoft.com/office/drawing/2015/10/21/chartex" xmlns:cx3="http://schemas.microsoft.com/office/drawing/2016/5/9/chartex" xmlns:cx4="http://schemas.microsoft.com/office/drawing/2016/5/10/chartex" xmlns:cx5="http://schemas.microsoft.com/office/drawing/2016/5/11/chartex" xmlns:cx6="http://schemas.microsoft.com/office/drawing/2016/5/12/chartex" xmlns:cx7="http://schemas.microsoft.com/office/drawing/2016/5/13/chartex" xmlns:cx8="http://schemas.microsoft.com/office/drawing/2016/5/14/chartex" xmlns:mc="http://schemas.openxmlformats.org/markup-compatibility/2006" xmlns:aink="http://schemas.microsoft.com/office/drawing/2016/ink" xmlns:am3d="http://schemas.microsoft.com/office/drawing/2017/model3d" xmlns:o="urn:schemas-microsoft-com:office:office" xmlns:r="http://schemas.openxmlformats.org/officeDocument/2006/relationships" xmlns:m="http://schemas.openxmlformats.org/officeDocument/2006/math" xmlns:v="urn:schemas-microsoft-com:vml" xmlns:wp14="http://schemas.microsoft.com/office/word/2010/wordprocessingDrawing" xmlns:wp="http://schemas.openxmlformats.org/drawingml/2006/wordprocessingDrawing" xmlns:w10="urn:schemas-microsoft-com:office:word" xmlns:w="http://schemas.openxmlformats.org/wordprocessingml/2006/main" xmlns:w14="http://schemas.microsoft.com/office/word/2010/wordml" xmlns:w15="http://schemas.microsoft.com/office/word/2012/wordml" xmlns:w16cex="http://schemas.microsoft.com/office/word/2018/wordml/cex" xmlns:w16cid="http://schemas.microsoft.com/office/word/2016/wordml/cid" xmlns:w16="http://schemas.microsoft.com/office/word/2018/wordml" xmlns:w16sdtdh="http://schemas.microsoft.com/office/word/2020/wordml/sdtdatahash" xmlns:w16se="http://schemas.microsoft.com/office/word/2015/wordml/symex" xmlns:wpg="http://schemas.microsoft.com/office/word/2010/wordprocessingGroup" xmlns:wpi="http://schemas.microsoft.com/office/word/2010/wordprocessingInk" xmlns:wne="http://schemas.microsoft.com/office/word/2006/wordml" xmlns:wps="http://schemas.microsoft.com/office/word/2010/wordprocessingShape" mc:Ignorable="w14 w15 w16se w16cid w16 w16cex w16sdtdh wp14">
   <w:p>
     <w:pPr>
-      <w:pStyle w:val="a4"/>
+      <w:pStyle w:val="a5"/>
+      <w:jc w:val="center"/>
+      <w:rPr>
+        <w:rFonts w:hint="eastAsia"/>
+        <w:sz w:val="21"/>
+        <w:szCs w:val="21"/>
+      </w:rPr>
     </w:pPr>
     <w:r>
       <w:rPr>
-        <w:rFonts w:hint="eastAsia"/>
+        <w:sz w:val="21"/>
+        <w:szCs w:val="21"/>
       </w:rPr>
-      <w:tab/>
+      <w:t xml:space="preserve">HAFS1 </w:t>
     </w:r>
     <w:r>
       <w:rPr>
-        <w:rFonts w:hint="eastAsia"/>
-        <w:sz w:val="30"/>
-        <w:szCs w:val="30"/>
+        <w:sz w:val="21"/>
+        <w:szCs w:val="21"/>
       </w:rPr>
-      <w:t>H</w:t>
+      <w:t>Design</w:t>
     </w:r>
-    <w:r>
-      <w:rPr>
-        <w:rFonts w:hint="eastAsia"/>
-        <w:sz w:val="30"/>
-        <w:szCs w:val="30"/>
-      </w:rPr>
-      <w:t>AFS</w:t>
-    </w:r>
-    <w:r>
-      <w:rPr>
-        <w:sz w:val="30"/>
-        <w:szCs w:val="30"/>
-      </w:rPr>
-      <w:t>1</w:t>
-    </w:r>
-    <w:r>
-      <w:rPr>
-        <w:rFonts w:hint="eastAsia"/>
-        <w:sz w:val="30"/>
-        <w:szCs w:val="30"/>
-      </w:rPr>
-      <w:t xml:space="preserve"> design</w:t>
-    </w:r>
+  </w:p>
+  <w:p>
+    <w:pPr>
+      <w:pStyle w:val="a5"/>
+    </w:pPr>
   </w:p>
 </w:hdr>
 </file>
@@ -482,6 +981,8 @@
     <w:lsdException w:name="heading 7" w:semiHidden="1" w:unhideWhenUsed="1" w:qFormat="1"/>
     <w:lsdException w:name="heading 8" w:semiHidden="1" w:unhideWhenUsed="1" w:qFormat="1"/>
     <w:lsdException w:name="heading 9" w:semiHidden="1" w:unhideWhenUsed="1" w:qFormat="1"/>
+    <w:lsdException w:name="header" w:uiPriority="99"/>
+    <w:lsdException w:name="footer" w:uiPriority="99"/>
     <w:lsdException w:name="caption" w:semiHidden="1" w:unhideWhenUsed="1" w:qFormat="1"/>
     <w:lsdException w:name="Title" w:qFormat="1"/>
     <w:lsdException w:name="Default Paragraph Font" w:semiHidden="1"/>
@@ -772,6 +1273,70 @@
       <w:szCs w:val="24"/>
     </w:rPr>
   </w:style>
+  <w:style w:type="paragraph" w:styleId="1">
+    <w:name w:val="heading 1"/>
+    <w:basedOn w:val="a"/>
+    <w:next w:val="a"/>
+    <w:link w:val="10"/>
+    <w:qFormat/>
+    <w:rsid w:val="0096507B"/>
+    <w:pPr>
+      <w:keepNext/>
+      <w:keepLines/>
+      <w:spacing w:before="340" w:after="330" w:line="578" w:lineRule="auto"/>
+      <w:outlineLvl w:val="0"/>
+    </w:pPr>
+    <w:rPr>
+      <w:b/>
+      <w:bCs/>
+      <w:kern w:val="44"/>
+      <w:sz w:val="44"/>
+      <w:szCs w:val="44"/>
+    </w:rPr>
+  </w:style>
+  <w:style w:type="paragraph" w:styleId="2">
+    <w:name w:val="heading 2"/>
+    <w:basedOn w:val="a"/>
+    <w:next w:val="a"/>
+    <w:link w:val="20"/>
+    <w:unhideWhenUsed/>
+    <w:qFormat/>
+    <w:rsid w:val="0096507B"/>
+    <w:pPr>
+      <w:keepNext/>
+      <w:keepLines/>
+      <w:spacing w:before="260" w:after="260" w:line="416" w:lineRule="auto"/>
+      <w:outlineLvl w:val="1"/>
+    </w:pPr>
+    <w:rPr>
+      <w:rFonts w:asciiTheme="majorHAnsi" w:eastAsiaTheme="majorEastAsia" w:hAnsiTheme="majorHAnsi" w:cstheme="majorBidi"/>
+      <w:b/>
+      <w:bCs/>
+      <w:sz w:val="32"/>
+      <w:szCs w:val="32"/>
+    </w:rPr>
+  </w:style>
+  <w:style w:type="paragraph" w:styleId="3">
+    <w:name w:val="heading 3"/>
+    <w:basedOn w:val="a"/>
+    <w:next w:val="a"/>
+    <w:link w:val="30"/>
+    <w:unhideWhenUsed/>
+    <w:qFormat/>
+    <w:rsid w:val="0096507B"/>
+    <w:pPr>
+      <w:keepNext/>
+      <w:keepLines/>
+      <w:spacing w:before="260" w:after="260" w:line="416" w:lineRule="auto"/>
+      <w:outlineLvl w:val="2"/>
+    </w:pPr>
+    <w:rPr>
+      <w:b/>
+      <w:bCs/>
+      <w:sz w:val="32"/>
+      <w:szCs w:val="32"/>
+    </w:rPr>
+  </w:style>
   <w:style w:type="character" w:default="1" w:styleId="a0">
     <w:name w:val="Default Paragraph Font"/>
     <w:uiPriority w:val="1"/>
@@ -802,6 +1367,8 @@
   <w:style w:type="paragraph" w:styleId="a3">
     <w:name w:val="footer"/>
     <w:basedOn w:val="a"/>
+    <w:link w:val="a4"/>
+    <w:uiPriority w:val="99"/>
     <w:pPr>
       <w:tabs>
         <w:tab w:val="center" w:pos="4153"/>
@@ -814,9 +1381,11 @@
       <w:sz w:val="18"/>
     </w:rPr>
   </w:style>
-  <w:style w:type="paragraph" w:styleId="a4">
+  <w:style w:type="paragraph" w:styleId="a5">
     <w:name w:val="header"/>
     <w:basedOn w:val="a"/>
+    <w:link w:val="a6"/>
+    <w:uiPriority w:val="99"/>
     <w:pPr>
       <w:pBdr>
         <w:top w:val="none" w:sz="0" w:space="1" w:color="auto"/>
@@ -834,7 +1403,7 @@
       <w:sz w:val="18"/>
     </w:rPr>
   </w:style>
-  <w:style w:type="table" w:styleId="a5">
+  <w:style w:type="table" w:styleId="a7">
     <w:name w:val="Table Grid"/>
     <w:basedOn w:val="a1"/>
     <w:pPr>
@@ -851,6 +1420,147 @@
         <w:insideV w:val="single" w:sz="4" w:space="0" w:color="auto"/>
       </w:tblBorders>
     </w:tblPr>
+  </w:style>
+  <w:style w:type="paragraph" w:styleId="a8">
+    <w:name w:val="Title"/>
+    <w:basedOn w:val="a"/>
+    <w:next w:val="a"/>
+    <w:link w:val="a9"/>
+    <w:qFormat/>
+    <w:rsid w:val="00E453E9"/>
+    <w:pPr>
+      <w:spacing w:before="240" w:after="60"/>
+      <w:jc w:val="center"/>
+      <w:outlineLvl w:val="0"/>
+    </w:pPr>
+    <w:rPr>
+      <w:rFonts w:asciiTheme="majorHAnsi" w:eastAsiaTheme="majorEastAsia" w:hAnsiTheme="majorHAnsi" w:cstheme="majorBidi"/>
+      <w:b/>
+      <w:bCs/>
+      <w:sz w:val="32"/>
+      <w:szCs w:val="32"/>
+    </w:rPr>
+  </w:style>
+  <w:style w:type="character" w:customStyle="1" w:styleId="a9">
+    <w:name w:val="标题 字符"/>
+    <w:basedOn w:val="a0"/>
+    <w:link w:val="a8"/>
+    <w:rsid w:val="00E453E9"/>
+    <w:rPr>
+      <w:rFonts w:asciiTheme="majorHAnsi" w:eastAsiaTheme="majorEastAsia" w:hAnsiTheme="majorHAnsi" w:cstheme="majorBidi"/>
+      <w:b/>
+      <w:bCs/>
+      <w:kern w:val="2"/>
+      <w:sz w:val="32"/>
+      <w:szCs w:val="32"/>
+    </w:rPr>
+  </w:style>
+  <w:style w:type="character" w:customStyle="1" w:styleId="10">
+    <w:name w:val="标题 1 字符"/>
+    <w:basedOn w:val="a0"/>
+    <w:link w:val="1"/>
+    <w:rsid w:val="0096507B"/>
+    <w:rPr>
+      <w:b/>
+      <w:bCs/>
+      <w:kern w:val="44"/>
+      <w:sz w:val="44"/>
+      <w:szCs w:val="44"/>
+    </w:rPr>
+  </w:style>
+  <w:style w:type="character" w:customStyle="1" w:styleId="20">
+    <w:name w:val="标题 2 字符"/>
+    <w:basedOn w:val="a0"/>
+    <w:link w:val="2"/>
+    <w:rsid w:val="0096507B"/>
+    <w:rPr>
+      <w:rFonts w:asciiTheme="majorHAnsi" w:eastAsiaTheme="majorEastAsia" w:hAnsiTheme="majorHAnsi" w:cstheme="majorBidi"/>
+      <w:b/>
+      <w:bCs/>
+      <w:kern w:val="2"/>
+      <w:sz w:val="32"/>
+      <w:szCs w:val="32"/>
+    </w:rPr>
+  </w:style>
+  <w:style w:type="character" w:customStyle="1" w:styleId="30">
+    <w:name w:val="标题 3 字符"/>
+    <w:basedOn w:val="a0"/>
+    <w:link w:val="3"/>
+    <w:rsid w:val="0096507B"/>
+    <w:rPr>
+      <w:b/>
+      <w:bCs/>
+      <w:kern w:val="2"/>
+      <w:sz w:val="32"/>
+      <w:szCs w:val="32"/>
+    </w:rPr>
+  </w:style>
+  <w:style w:type="paragraph" w:styleId="aa">
+    <w:name w:val="Subtitle"/>
+    <w:basedOn w:val="a"/>
+    <w:next w:val="a"/>
+    <w:link w:val="ab"/>
+    <w:qFormat/>
+    <w:rsid w:val="0096507B"/>
+    <w:pPr>
+      <w:spacing w:before="240" w:after="60" w:line="312" w:lineRule="auto"/>
+      <w:jc w:val="center"/>
+      <w:outlineLvl w:val="1"/>
+    </w:pPr>
+    <w:rPr>
+      <w:b/>
+      <w:bCs/>
+      <w:kern w:val="28"/>
+      <w:sz w:val="32"/>
+      <w:szCs w:val="32"/>
+    </w:rPr>
+  </w:style>
+  <w:style w:type="character" w:customStyle="1" w:styleId="ab">
+    <w:name w:val="副标题 字符"/>
+    <w:basedOn w:val="a0"/>
+    <w:link w:val="aa"/>
+    <w:rsid w:val="0096507B"/>
+    <w:rPr>
+      <w:b/>
+      <w:bCs/>
+      <w:kern w:val="28"/>
+      <w:sz w:val="32"/>
+      <w:szCs w:val="32"/>
+    </w:rPr>
+  </w:style>
+  <w:style w:type="character" w:styleId="ac">
+    <w:name w:val="Emphasis"/>
+    <w:basedOn w:val="a0"/>
+    <w:qFormat/>
+    <w:rsid w:val="0096507B"/>
+    <w:rPr>
+      <w:i/>
+      <w:iCs/>
+    </w:rPr>
+  </w:style>
+  <w:style w:type="character" w:customStyle="1" w:styleId="a6">
+    <w:name w:val="页眉 字符"/>
+    <w:basedOn w:val="a0"/>
+    <w:link w:val="a5"/>
+    <w:uiPriority w:val="99"/>
+    <w:rsid w:val="00457F16"/>
+    <w:rPr>
+      <w:kern w:val="2"/>
+      <w:sz w:val="18"/>
+      <w:szCs w:val="24"/>
+    </w:rPr>
+  </w:style>
+  <w:style w:type="character" w:customStyle="1" w:styleId="a4">
+    <w:name w:val="页脚 字符"/>
+    <w:basedOn w:val="a0"/>
+    <w:link w:val="a3"/>
+    <w:uiPriority w:val="99"/>
+    <w:rsid w:val="00457F16"/>
+    <w:rPr>
+      <w:kern w:val="2"/>
+      <w:sz w:val="18"/>
+      <w:szCs w:val="24"/>
+    </w:rPr>
   </w:style>
 </w:styles>
 </file>
